--- a/How to build Bosh add-on.docx
+++ b/How to build Bosh add-on.docx
@@ -1499,8 +1499,6 @@
             <w:r>
               <w:t>esac</w:t>
             </w:r>
-            <w:bookmarkStart w:id="0" w:name="_GoBack"/>
-            <w:bookmarkEnd w:id="0"/>
             <w:proofErr w:type="spellEnd"/>
           </w:p>
         </w:tc>
@@ -1646,7 +1644,24 @@
           <w:b/>
           <w:color w:val="0000FF"/>
         </w:rPr>
-        <w:t>vi jobs/sample/</w:t>
+        <w:t>vi jobs/</w:t>
+      </w:r>
+      <w:proofErr w:type="spellStart"/>
+      <w:r>
+        <w:rPr>
+          <w:b/>
+          <w:color w:val="0000FF"/>
+        </w:rPr>
+        <w:t>bootapp</w:t>
+      </w:r>
+      <w:proofErr w:type="spellEnd"/>
+      <w:r>
+        <w:rPr>
+          <w:rFonts w:hint="eastAsia"/>
+          <w:b/>
+          <w:color w:val="0000FF"/>
+        </w:rPr>
+        <w:t>/</w:t>
       </w:r>
       <w:proofErr w:type="spellStart"/>
       <w:r>
@@ -1685,63 +1700,49 @@
           <w:p>
             <w:pPr>
               <w:jc w:val="both"/>
-              <w:rPr>
-                <w:rFonts w:hint="eastAsia"/>
-              </w:rPr>
-            </w:pPr>
-            <w:r>
-              <w:rPr>
-                <w:rFonts w:hint="eastAsia"/>
-              </w:rPr>
-              <w:t>check process sample</w:t>
-            </w:r>
-          </w:p>
-          <w:p>
-            <w:pPr>
-              <w:jc w:val="both"/>
-              <w:rPr>
-                <w:rFonts w:hint="eastAsia"/>
-              </w:rPr>
-            </w:pPr>
-            <w:r>
-              <w:rPr>
-                <w:rFonts w:hint="eastAsia"/>
-              </w:rPr>
+            </w:pPr>
+            <w:r>
+              <w:t xml:space="preserve">check process </w:t>
+            </w:r>
+            <w:proofErr w:type="spellStart"/>
+            <w:r>
+              <w:t>bootapp</w:t>
+            </w:r>
+            <w:proofErr w:type="spellEnd"/>
+          </w:p>
+          <w:p>
+            <w:pPr>
+              <w:jc w:val="both"/>
+            </w:pPr>
+            <w:r>
               <w:t xml:space="preserve">  with </w:t>
             </w:r>
             <w:proofErr w:type="spellStart"/>
             <w:r>
-              <w:rPr>
-                <w:rFonts w:hint="eastAsia"/>
-              </w:rPr>
               <w:t>pidfile</w:t>
             </w:r>
             <w:proofErr w:type="spellEnd"/>
             <w:r>
-              <w:rPr>
-                <w:rFonts w:hint="eastAsia"/>
-              </w:rPr>
               <w:t xml:space="preserve"> /var/</w:t>
             </w:r>
             <w:proofErr w:type="spellStart"/>
             <w:r>
-              <w:rPr>
-                <w:rFonts w:hint="eastAsia"/>
-              </w:rPr>
               <w:t>vcap</w:t>
             </w:r>
             <w:proofErr w:type="spellEnd"/>
             <w:r>
-              <w:rPr>
-                <w:rFonts w:hint="eastAsia"/>
-              </w:rPr>
-              <w:t>/sys/run/sample/</w:t>
+              <w:t>/sys/run/</w:t>
             </w:r>
             <w:proofErr w:type="spellStart"/>
             <w:r>
-              <w:rPr>
-                <w:rFonts w:hint="eastAsia"/>
-              </w:rPr>
+              <w:t>bootapp</w:t>
+            </w:r>
+            <w:proofErr w:type="spellEnd"/>
+            <w:r>
+              <w:t>/</w:t>
+            </w:r>
+            <w:proofErr w:type="spellStart"/>
+            <w:r>
               <w:t>pid</w:t>
             </w:r>
             <w:proofErr w:type="spellEnd"/>
@@ -1749,84 +1750,64 @@
           <w:p>
             <w:pPr>
               <w:jc w:val="both"/>
-              <w:rPr>
-                <w:rFonts w:hint="eastAsia"/>
-              </w:rPr>
-            </w:pPr>
-            <w:r>
-              <w:rPr>
-                <w:rFonts w:hint="eastAsia"/>
-              </w:rPr>
+            </w:pPr>
+            <w:r>
               <w:t xml:space="preserve">  start program "/var/</w:t>
             </w:r>
             <w:proofErr w:type="spellStart"/>
             <w:r>
-              <w:rPr>
-                <w:rFonts w:hint="eastAsia"/>
-              </w:rPr>
               <w:t>vcap</w:t>
             </w:r>
             <w:proofErr w:type="spellEnd"/>
             <w:r>
-              <w:rPr>
-                <w:rFonts w:hint="eastAsia"/>
-              </w:rPr>
-              <w:t>/jobs/sample/bin/</w:t>
+              <w:t>/jobs/</w:t>
             </w:r>
             <w:proofErr w:type="spellStart"/>
             <w:r>
-              <w:rPr>
-                <w:rFonts w:hint="eastAsia"/>
-              </w:rPr>
+              <w:t>bootapp</w:t>
+            </w:r>
+            <w:proofErr w:type="spellEnd"/>
+            <w:r>
+              <w:t>/bin/</w:t>
+            </w:r>
+            <w:proofErr w:type="spellStart"/>
+            <w:r>
               <w:t>ctl</w:t>
             </w:r>
             <w:proofErr w:type="spellEnd"/>
             <w:r>
-              <w:rPr>
-                <w:rFonts w:hint="eastAsia"/>
-              </w:rPr>
               <w:t xml:space="preserve"> start"</w:t>
             </w:r>
           </w:p>
           <w:p>
             <w:pPr>
               <w:jc w:val="both"/>
-              <w:rPr>
-                <w:rFonts w:hint="eastAsia"/>
-              </w:rPr>
-            </w:pPr>
-            <w:r>
-              <w:rPr>
-                <w:rFonts w:hint="eastAsia"/>
-              </w:rPr>
+            </w:pPr>
+            <w:r>
               <w:t xml:space="preserve">  stop program "/var/</w:t>
             </w:r>
             <w:proofErr w:type="spellStart"/>
             <w:r>
-              <w:rPr>
-                <w:rFonts w:hint="eastAsia"/>
-              </w:rPr>
               <w:t>vcap</w:t>
             </w:r>
             <w:proofErr w:type="spellEnd"/>
             <w:r>
-              <w:rPr>
-                <w:rFonts w:hint="eastAsia"/>
-              </w:rPr>
-              <w:t>/jobs/sample/bin/</w:t>
+              <w:t>/jobs/</w:t>
             </w:r>
             <w:proofErr w:type="spellStart"/>
             <w:r>
-              <w:rPr>
-                <w:rFonts w:hint="eastAsia"/>
-              </w:rPr>
+              <w:t>bootapp</w:t>
+            </w:r>
+            <w:proofErr w:type="spellEnd"/>
+            <w:r>
+              <w:t>/bin/</w:t>
+            </w:r>
+            <w:proofErr w:type="spellStart"/>
+            <w:r>
               <w:t>ctl</w:t>
             </w:r>
             <w:proofErr w:type="spellEnd"/>
             <w:r>
-              <w:rPr>
-                <w:rFonts w:hint="eastAsia"/>
-              </w:rPr>
               <w:t xml:space="preserve"> stop"</w:t>
             </w:r>
           </w:p>
@@ -1838,16 +1819,10 @@
               </w:rPr>
             </w:pPr>
             <w:r>
-              <w:rPr>
-                <w:rFonts w:hint="eastAsia"/>
-              </w:rPr>
               <w:t xml:space="preserve">  group </w:t>
             </w:r>
             <w:proofErr w:type="spellStart"/>
             <w:r>
-              <w:rPr>
-                <w:rFonts w:hint="eastAsia"/>
-              </w:rPr>
               <w:t>vcap</w:t>
             </w:r>
             <w:proofErr w:type="spellEnd"/>
@@ -2017,7 +1992,24 @@
           <w:b/>
           <w:color w:val="0000FF"/>
         </w:rPr>
-        <w:t>$ vi jobs/sample/</w:t>
+        <w:t>$ vi jobs/</w:t>
+      </w:r>
+      <w:proofErr w:type="spellStart"/>
+      <w:r>
+        <w:rPr>
+          <w:b/>
+          <w:color w:val="0000FF"/>
+        </w:rPr>
+        <w:t>bootapp</w:t>
+      </w:r>
+      <w:proofErr w:type="spellEnd"/>
+      <w:r>
+        <w:rPr>
+          <w:rFonts w:hint="eastAsia"/>
+          <w:b/>
+          <w:color w:val="0000FF"/>
+        </w:rPr>
+        <w:t>/</w:t>
       </w:r>
       <w:r>
         <w:rPr>
@@ -2052,77 +2044,54 @@
           <w:p>
             <w:pPr>
               <w:jc w:val="both"/>
-              <w:rPr>
-                <w:rFonts w:hint="eastAsia"/>
-              </w:rPr>
-            </w:pPr>
-            <w:r>
-              <w:rPr>
-                <w:rFonts w:hint="eastAsia"/>
-              </w:rPr>
+            </w:pPr>
+            <w:r>
               <w:t>---</w:t>
             </w:r>
           </w:p>
           <w:p>
             <w:pPr>
               <w:jc w:val="both"/>
-              <w:rPr>
-                <w:rFonts w:hint="eastAsia"/>
-              </w:rPr>
-            </w:pPr>
-            <w:r>
-              <w:rPr>
-                <w:rFonts w:hint="eastAsia"/>
-              </w:rPr>
-              <w:t>name: sample</w:t>
-            </w:r>
-          </w:p>
-          <w:p>
-            <w:pPr>
-              <w:jc w:val="both"/>
-              <w:rPr>
-                <w:rFonts w:hint="eastAsia"/>
-              </w:rPr>
-            </w:pPr>
-            <w:r>
-              <w:rPr>
-                <w:rFonts w:hint="eastAsia"/>
-              </w:rPr>
+            </w:pPr>
+            <w:r>
+              <w:t xml:space="preserve">name: </w:t>
+            </w:r>
+            <w:proofErr w:type="spellStart"/>
+            <w:r>
+              <w:t>bootapp</w:t>
+            </w:r>
+            <w:proofErr w:type="spellEnd"/>
+          </w:p>
+          <w:p>
+            <w:pPr>
+              <w:jc w:val="both"/>
+            </w:pPr>
+          </w:p>
+          <w:p>
+            <w:pPr>
+              <w:jc w:val="both"/>
+            </w:pPr>
+            <w:r>
               <w:t>templates:</w:t>
             </w:r>
           </w:p>
           <w:p>
             <w:pPr>
               <w:jc w:val="both"/>
-              <w:rPr>
-                <w:rFonts w:hint="eastAsia"/>
-              </w:rPr>
-            </w:pPr>
-            <w:r>
-              <w:rPr>
-                <w:rFonts w:hint="eastAsia"/>
-              </w:rPr>
+            </w:pPr>
+            <w:r>
               <w:t xml:space="preserve">  </w:t>
             </w:r>
             <w:proofErr w:type="spellStart"/>
             <w:r>
-              <w:rPr>
-                <w:rFonts w:hint="eastAsia"/>
-              </w:rPr>
               <w:t>ctl.erb</w:t>
             </w:r>
             <w:proofErr w:type="spellEnd"/>
             <w:r>
-              <w:rPr>
-                <w:rFonts w:hint="eastAsia"/>
-              </w:rPr>
               <w:t>: bin/</w:t>
             </w:r>
             <w:proofErr w:type="spellStart"/>
             <w:r>
-              <w:rPr>
-                <w:rFonts w:hint="eastAsia"/>
-              </w:rPr>
               <w:t>ctl</w:t>
             </w:r>
             <w:proofErr w:type="spellEnd"/>
@@ -2130,43 +2099,25 @@
           <w:p>
             <w:pPr>
               <w:jc w:val="both"/>
-              <w:rPr>
-                <w:rFonts w:hint="eastAsia"/>
-              </w:rPr>
-            </w:pPr>
-          </w:p>
-          <w:p>
-            <w:pPr>
-              <w:jc w:val="both"/>
-              <w:rPr>
-                <w:rFonts w:hint="eastAsia"/>
-              </w:rPr>
-            </w:pPr>
-            <w:r>
-              <w:rPr>
-                <w:rFonts w:hint="eastAsia"/>
-              </w:rPr>
+            </w:pPr>
+          </w:p>
+          <w:p>
+            <w:pPr>
+              <w:jc w:val="both"/>
+            </w:pPr>
+            <w:r>
               <w:t>packages:</w:t>
             </w:r>
           </w:p>
           <w:p>
             <w:pPr>
               <w:jc w:val="both"/>
-              <w:rPr>
-                <w:rFonts w:hint="eastAsia"/>
-              </w:rPr>
-            </w:pPr>
-            <w:r>
-              <w:rPr>
-                <w:rFonts w:hint="eastAsia"/>
-              </w:rPr>
-              <w:t xml:space="preserve">- </w:t>
+            </w:pPr>
+            <w:r>
+              <w:t xml:space="preserve">  - </w:t>
             </w:r>
             <w:proofErr w:type="spellStart"/>
             <w:r>
-              <w:rPr>
-                <w:rFonts w:hint="eastAsia"/>
-              </w:rPr>
               <w:t>openjdk</w:t>
             </w:r>
             <w:proofErr w:type="spellEnd"/>
@@ -2174,79 +2125,50 @@
           <w:p>
             <w:pPr>
               <w:jc w:val="both"/>
-              <w:rPr>
-                <w:rFonts w:hint="eastAsia"/>
-              </w:rPr>
-            </w:pPr>
-            <w:r>
-              <w:rPr>
-                <w:rFonts w:hint="eastAsia"/>
-              </w:rPr>
-              <w:t>- sample</w:t>
-            </w:r>
-          </w:p>
-          <w:p>
-            <w:pPr>
-              <w:jc w:val="both"/>
-              <w:rPr>
-                <w:rFonts w:hint="eastAsia"/>
-              </w:rPr>
-            </w:pPr>
-            <w:r>
-              <w:rPr>
-                <w:rFonts w:hint="eastAsia"/>
-              </w:rPr>
+            </w:pPr>
+            <w:r>
+              <w:t xml:space="preserve">  - </w:t>
+            </w:r>
+            <w:proofErr w:type="spellStart"/>
+            <w:r>
+              <w:t>samplebootapp</w:t>
+            </w:r>
+            <w:proofErr w:type="spellEnd"/>
+          </w:p>
+          <w:p>
+            <w:pPr>
+              <w:jc w:val="both"/>
+            </w:pPr>
+          </w:p>
+          <w:p>
+            <w:pPr>
+              <w:jc w:val="both"/>
+            </w:pPr>
+            <w:r>
               <w:t>properties:</w:t>
             </w:r>
           </w:p>
           <w:p>
             <w:pPr>
               <w:jc w:val="both"/>
-              <w:rPr>
-                <w:rFonts w:hint="eastAsia"/>
-              </w:rPr>
-            </w:pPr>
-            <w:r>
-              <w:rPr>
-                <w:rFonts w:hint="eastAsia"/>
-              </w:rPr>
-              <w:lastRenderedPageBreak/>
+            </w:pPr>
+            <w:r>
               <w:t xml:space="preserve">  </w:t>
             </w:r>
             <w:proofErr w:type="spellStart"/>
-            <w:proofErr w:type="gramStart"/>
-            <w:r>
-              <w:rPr>
-                <w:rFonts w:hint="eastAsia"/>
-              </w:rPr>
-              <w:t>sample.listen</w:t>
-            </w:r>
-            <w:proofErr w:type="gramEnd"/>
-            <w:r>
-              <w:rPr>
-                <w:rFonts w:hint="eastAsia"/>
-              </w:rPr>
-              <w:t>_port</w:t>
+            <w:r>
+              <w:t>listen_port</w:t>
             </w:r>
             <w:proofErr w:type="spellEnd"/>
             <w:r>
-              <w:rPr>
-                <w:rFonts w:hint="eastAsia"/>
-              </w:rPr>
               <w:t>:</w:t>
             </w:r>
           </w:p>
           <w:p>
             <w:pPr>
               <w:jc w:val="both"/>
-              <w:rPr>
-                <w:rFonts w:hint="eastAsia"/>
-              </w:rPr>
-            </w:pPr>
-            <w:r>
-              <w:rPr>
-                <w:rFonts w:hint="eastAsia"/>
-              </w:rPr>
+            </w:pPr>
+            <w:r>
               <w:t xml:space="preserve">    description: "Listen Port of the Sample instance"</w:t>
             </w:r>
           </w:p>
@@ -2258,9 +2180,6 @@
               </w:rPr>
             </w:pPr>
             <w:r>
-              <w:rPr>
-                <w:rFonts w:hint="eastAsia"/>
-              </w:rPr>
               <w:t xml:space="preserve">    default: 8080</w:t>
             </w:r>
           </w:p>
@@ -2344,7 +2263,7 @@
           <w:b/>
           <w:color w:val="0000FF"/>
         </w:rPr>
-        <w:t xml:space="preserve">bosh2 generate-package </w:t>
+        <w:t xml:space="preserve">bosh generate-package </w:t>
       </w:r>
       <w:proofErr w:type="spellStart"/>
       <w:r>
@@ -2461,35 +2380,20 @@
           <w:p>
             <w:pPr>
               <w:jc w:val="both"/>
-              <w:rPr>
-                <w:rFonts w:hint="eastAsia"/>
-              </w:rPr>
-            </w:pPr>
-            <w:r>
-              <w:rPr>
-                <w:rFonts w:hint="eastAsia"/>
-              </w:rPr>
+            </w:pPr>
+            <w:r>
               <w:t>---</w:t>
             </w:r>
           </w:p>
           <w:p>
             <w:pPr>
               <w:jc w:val="both"/>
-              <w:rPr>
-                <w:rFonts w:hint="eastAsia"/>
-              </w:rPr>
-            </w:pPr>
-            <w:r>
-              <w:rPr>
-                <w:rFonts w:hint="eastAsia"/>
-              </w:rPr>
+            </w:pPr>
+            <w:r>
               <w:t xml:space="preserve">name: </w:t>
             </w:r>
             <w:proofErr w:type="spellStart"/>
             <w:r>
-              <w:rPr>
-                <w:rFonts w:hint="eastAsia"/>
-              </w:rPr>
               <w:t>openjdk</w:t>
             </w:r>
             <w:proofErr w:type="spellEnd"/>
@@ -2497,44 +2401,26 @@
           <w:p>
             <w:pPr>
               <w:jc w:val="both"/>
-              <w:rPr>
-                <w:rFonts w:hint="eastAsia"/>
-              </w:rPr>
-            </w:pPr>
-          </w:p>
-          <w:p>
-            <w:pPr>
-              <w:jc w:val="both"/>
-              <w:rPr>
-                <w:rFonts w:hint="eastAsia"/>
-              </w:rPr>
-            </w:pPr>
-            <w:r>
-              <w:rPr>
-                <w:rFonts w:hint="eastAsia"/>
-              </w:rPr>
+            </w:pPr>
+          </w:p>
+          <w:p>
+            <w:pPr>
+              <w:jc w:val="both"/>
+            </w:pPr>
+            <w:r>
               <w:t>dependencies: []</w:t>
             </w:r>
           </w:p>
           <w:p>
             <w:pPr>
               <w:jc w:val="both"/>
-              <w:rPr>
-                <w:rFonts w:hint="eastAsia"/>
-              </w:rPr>
-            </w:pPr>
-          </w:p>
-          <w:p>
-            <w:pPr>
-              <w:jc w:val="both"/>
-              <w:rPr>
-                <w:rFonts w:hint="eastAsia"/>
-              </w:rPr>
-            </w:pPr>
-            <w:r>
-              <w:rPr>
-                <w:rFonts w:hint="eastAsia"/>
-              </w:rPr>
+            </w:pPr>
+          </w:p>
+          <w:p>
+            <w:pPr>
+              <w:jc w:val="both"/>
+            </w:pPr>
+            <w:r>
               <w:t>files:</w:t>
             </w:r>
           </w:p>
@@ -2546,10 +2432,7 @@
               </w:rPr>
             </w:pPr>
             <w:r>
-              <w:rPr>
-                <w:rFonts w:hint="eastAsia"/>
-              </w:rPr>
-              <w:t>- openjdk-1.8.0_144.tar.gz # From https://s3.amazonaws.com/pcf-softwares-57/openjdk-1.8.0_144.tar.gz</w:t>
+              <w:t xml:space="preserve">  - openjdk-jdk-1.8.0_212-bionic.tar.gz # From https://pcf-softwares-57.s3.amazonaws.com/openjdk-jdk-1.8.0_212-bionic.tar.gz</w:t>
             </w:r>
           </w:p>
         </w:tc>
@@ -2842,6 +2725,7 @@
               <w:rPr>
                 <w:rFonts w:hint="eastAsia"/>
               </w:rPr>
+              <w:lastRenderedPageBreak/>
               <w:t xml:space="preserve">  echo "Archive not found"</w:t>
             </w:r>
           </w:p>
@@ -2870,7 +2754,6 @@
               <w:rPr>
                 <w:rFonts w:hint="eastAsia"/>
               </w:rPr>
-              <w:lastRenderedPageBreak/>
               <w:t>fi</w:t>
             </w:r>
           </w:p>
@@ -3092,15 +2975,17 @@
           <w:b/>
           <w:color w:val="0000FF"/>
         </w:rPr>
-        <w:t xml:space="preserve">bosh2 generate-package </w:t>
-      </w:r>
-      <w:r>
-        <w:rPr>
-          <w:b/>
-          <w:color w:val="0000FF"/>
-        </w:rPr>
-        <w:t>sample</w:t>
-      </w:r>
+        <w:t xml:space="preserve">bosh generate-package </w:t>
+      </w:r>
+      <w:proofErr w:type="spellStart"/>
+      <w:r>
+        <w:rPr>
+          <w:b/>
+          <w:color w:val="0000FF"/>
+        </w:rPr>
+        <w:t>samplebootapp</w:t>
+      </w:r>
+      <w:proofErr w:type="spellEnd"/>
     </w:p>
     <w:p>
       <w:pPr>
@@ -3152,13 +3037,15 @@
         </w:rPr>
         <w:t>vi packages/</w:t>
       </w:r>
-      <w:r>
-        <w:rPr>
-          <w:b/>
-          <w:color w:val="0000FF"/>
-        </w:rPr>
-        <w:t>sample</w:t>
-      </w:r>
+      <w:proofErr w:type="spellStart"/>
+      <w:r>
+        <w:rPr>
+          <w:b/>
+          <w:color w:val="0000FF"/>
+        </w:rPr>
+        <w:t>samplebootapp</w:t>
+      </w:r>
+      <w:proofErr w:type="spellEnd"/>
       <w:r>
         <w:rPr>
           <w:rFonts w:hint="eastAsia"/>
@@ -3203,72 +3090,47 @@
           <w:p>
             <w:pPr>
               <w:jc w:val="both"/>
-              <w:rPr>
-                <w:rFonts w:hint="eastAsia"/>
-              </w:rPr>
-            </w:pPr>
-            <w:r>
-              <w:rPr>
-                <w:rFonts w:hint="eastAsia"/>
-              </w:rPr>
+            </w:pPr>
+            <w:r>
               <w:t>---</w:t>
             </w:r>
           </w:p>
           <w:p>
             <w:pPr>
               <w:jc w:val="both"/>
-              <w:rPr>
-                <w:rFonts w:hint="eastAsia"/>
-              </w:rPr>
-            </w:pPr>
-            <w:r>
-              <w:rPr>
-                <w:rFonts w:hint="eastAsia"/>
-              </w:rPr>
-              <w:t>name: sample</w:t>
-            </w:r>
-          </w:p>
-          <w:p>
-            <w:pPr>
-              <w:jc w:val="both"/>
-              <w:rPr>
-                <w:rFonts w:hint="eastAsia"/>
-              </w:rPr>
-            </w:pPr>
-          </w:p>
-          <w:p>
-            <w:pPr>
-              <w:jc w:val="both"/>
-              <w:rPr>
-                <w:rFonts w:hint="eastAsia"/>
-              </w:rPr>
-            </w:pPr>
-            <w:r>
-              <w:rPr>
-                <w:rFonts w:hint="eastAsia"/>
-              </w:rPr>
+            </w:pPr>
+            <w:r>
+              <w:t xml:space="preserve">name: </w:t>
+            </w:r>
+            <w:proofErr w:type="spellStart"/>
+            <w:r>
+              <w:t>samplebootapp</w:t>
+            </w:r>
+            <w:proofErr w:type="spellEnd"/>
+          </w:p>
+          <w:p>
+            <w:pPr>
+              <w:jc w:val="both"/>
+            </w:pPr>
+          </w:p>
+          <w:p>
+            <w:pPr>
+              <w:jc w:val="both"/>
+            </w:pPr>
+            <w:r>
               <w:t>dependencies: []</w:t>
             </w:r>
           </w:p>
           <w:p>
             <w:pPr>
               <w:jc w:val="both"/>
-              <w:rPr>
-                <w:rFonts w:hint="eastAsia"/>
-              </w:rPr>
-            </w:pPr>
-          </w:p>
-          <w:p>
-            <w:pPr>
-              <w:jc w:val="both"/>
-              <w:rPr>
-                <w:rFonts w:hint="eastAsia"/>
-              </w:rPr>
-            </w:pPr>
-            <w:r>
-              <w:rPr>
-                <w:rFonts w:hint="eastAsia"/>
-              </w:rPr>
+            </w:pPr>
+          </w:p>
+          <w:p>
+            <w:pPr>
+              <w:jc w:val="both"/>
+            </w:pPr>
+            <w:r>
               <w:t>files:</w:t>
             </w:r>
           </w:p>
@@ -3280,10 +3142,7 @@
               </w:rPr>
             </w:pPr>
             <w:r>
-              <w:rPr>
-                <w:rFonts w:hint="eastAsia"/>
-              </w:rPr>
-              <w:t>- fe-time-tracking-1.0.0.jar # From https://s3.amazonaws.com/pcf-softwares-57/fe-time-tracking-1.0.0.jar</w:t>
+              <w:t xml:space="preserve">  - fe-time-tracking-1.0.0.jar # From https://pcf-softwares-57.s3.amazonaws.com/fe-time-tracking-1.0.0.jar</w:t>
             </w:r>
           </w:p>
         </w:tc>
@@ -3360,13 +3219,15 @@
         </w:rPr>
         <w:t>vi packages/</w:t>
       </w:r>
-      <w:r>
-        <w:rPr>
-          <w:b/>
-          <w:color w:val="0000FF"/>
-        </w:rPr>
-        <w:t>sample</w:t>
-      </w:r>
+      <w:proofErr w:type="spellStart"/>
+      <w:r>
+        <w:rPr>
+          <w:b/>
+          <w:color w:val="0000FF"/>
+        </w:rPr>
+        <w:t>samplebootapp</w:t>
+      </w:r>
+      <w:proofErr w:type="spellEnd"/>
       <w:r>
         <w:rPr>
           <w:rFonts w:hint="eastAsia"/>
@@ -3481,6 +3342,7 @@
               <w:rPr>
                 <w:rFonts w:hint="eastAsia"/>
               </w:rPr>
+              <w:lastRenderedPageBreak/>
               <w:t xml:space="preserve">archive=`echo </w:t>
             </w:r>
             <w:proofErr w:type="spellStart"/>
@@ -3517,7 +3379,6 @@
               <w:rPr>
                 <w:rFonts w:hint="eastAsia"/>
               </w:rPr>
-              <w:lastRenderedPageBreak/>
               <w:t>if [[ -f $</w:t>
             </w:r>
             <w:proofErr w:type="gramStart"/>
@@ -3767,122 +3628,87 @@
           <w:p>
             <w:pPr>
               <w:jc w:val="both"/>
-              <w:rPr>
-                <w:rFonts w:hint="eastAsia"/>
-              </w:rPr>
-            </w:pPr>
-            <w:r>
-              <w:rPr>
-                <w:rFonts w:hint="eastAsia"/>
-              </w:rPr>
+            </w:pPr>
+            <w:r>
               <w:t>---</w:t>
             </w:r>
           </w:p>
           <w:p>
             <w:pPr>
               <w:jc w:val="both"/>
-              <w:rPr>
-                <w:rFonts w:hint="eastAsia"/>
-              </w:rPr>
             </w:pPr>
             <w:proofErr w:type="spellStart"/>
             <w:r>
-              <w:rPr>
-                <w:rFonts w:hint="eastAsia"/>
-              </w:rPr>
               <w:t>blobstore</w:t>
             </w:r>
             <w:proofErr w:type="spellEnd"/>
             <w:r>
-              <w:rPr>
-                <w:rFonts w:hint="eastAsia"/>
-              </w:rPr>
               <w:t>:</w:t>
             </w:r>
           </w:p>
           <w:p>
             <w:pPr>
               <w:jc w:val="both"/>
-              <w:rPr>
-                <w:rFonts w:hint="eastAsia"/>
-              </w:rPr>
-            </w:pPr>
-            <w:r>
-              <w:rPr>
-                <w:rFonts w:hint="eastAsia"/>
-              </w:rPr>
+            </w:pPr>
+            <w:r>
               <w:t xml:space="preserve">  provider: local</w:t>
             </w:r>
           </w:p>
           <w:p>
             <w:pPr>
               <w:jc w:val="both"/>
-              <w:rPr>
-                <w:rFonts w:hint="eastAsia"/>
-              </w:rPr>
-            </w:pPr>
-            <w:r>
-              <w:rPr>
-                <w:rFonts w:hint="eastAsia"/>
-              </w:rPr>
+            </w:pPr>
+            <w:r>
               <w:t xml:space="preserve">  options:</w:t>
             </w:r>
           </w:p>
           <w:p>
             <w:pPr>
               <w:jc w:val="both"/>
-              <w:rPr>
-                <w:rFonts w:hint="eastAsia"/>
-              </w:rPr>
-            </w:pPr>
-            <w:r>
-              <w:rPr>
-                <w:rFonts w:hint="eastAsia"/>
-              </w:rPr>
+            </w:pPr>
+            <w:r>
               <w:t xml:space="preserve">    </w:t>
             </w:r>
             <w:proofErr w:type="spellStart"/>
             <w:r>
-              <w:rPr>
-                <w:rFonts w:hint="eastAsia"/>
-              </w:rPr>
               <w:t>blobstore_path</w:t>
             </w:r>
             <w:proofErr w:type="spellEnd"/>
             <w:r>
-              <w:rPr>
-                <w:rFonts w:hint="eastAsia"/>
-              </w:rPr>
               <w:t>: /</w:t>
             </w:r>
             <w:proofErr w:type="spellStart"/>
             <w:r>
-              <w:rPr>
-                <w:rFonts w:hint="eastAsia"/>
-              </w:rPr>
               <w:t>tmp</w:t>
             </w:r>
             <w:proofErr w:type="spellEnd"/>
             <w:r>
-              <w:rPr>
-                <w:rFonts w:hint="eastAsia"/>
-              </w:rPr>
-              <w:t>/sample-release-blobs</w:t>
-            </w:r>
-          </w:p>
-          <w:p>
-            <w:pPr>
-              <w:jc w:val="both"/>
-              <w:rPr>
-                <w:rFonts w:hint="eastAsia"/>
-              </w:rPr>
-            </w:pPr>
-            <w:r>
-              <w:rPr>
-                <w:rFonts w:hint="eastAsia"/>
-              </w:rPr>
-              <w:t>name: sample-release</w:t>
-            </w:r>
+              <w:t>/sample-</w:t>
+            </w:r>
+            <w:proofErr w:type="spellStart"/>
+            <w:r>
+              <w:t>bootapp</w:t>
+            </w:r>
+            <w:proofErr w:type="spellEnd"/>
+            <w:r>
+              <w:t>-release-blobs</w:t>
+            </w:r>
+          </w:p>
+          <w:p>
+            <w:pPr>
+              <w:jc w:val="both"/>
+              <w:rPr>
+                <w:rFonts w:hint="eastAsia"/>
+              </w:rPr>
+            </w:pPr>
+            <w:r>
+              <w:t>name: sample-</w:t>
+            </w:r>
+            <w:proofErr w:type="spellStart"/>
+            <w:r>
+              <w:t>bootapp</w:t>
+            </w:r>
+            <w:proofErr w:type="spellEnd"/>
           </w:p>
         </w:tc>
       </w:tr>
@@ -3905,10 +3731,10 @@
           <w:noProof/>
         </w:rPr>
         <w:drawing>
-          <wp:inline distT="0" distB="0" distL="0" distR="0" wp14:anchorId="2D979DA6" wp14:editId="44252703">
-            <wp:extent cx="1386789" cy="2514600"/>
-            <wp:effectExtent l="0" t="0" r="10795" b="0"/>
-            <wp:docPr id="3" name="Picture 3"/>
+          <wp:inline distT="0" distB="0" distL="0" distR="0" wp14:anchorId="11AC6A1E" wp14:editId="2A805924">
+            <wp:extent cx="988053" cy="1697126"/>
+            <wp:effectExtent l="0" t="0" r="3175" b="5080"/>
+            <wp:docPr id="6" name="Picture 6"/>
             <wp:cNvGraphicFramePr>
               <a:graphicFrameLocks xmlns:a="http://schemas.openxmlformats.org/drawingml/2006/main" noChangeAspect="1"/>
             </wp:cNvGraphicFramePr>
@@ -3916,36 +3742,23 @@
               <a:graphicData uri="http://schemas.openxmlformats.org/drawingml/2006/picture">
                 <pic:pic xmlns:pic="http://schemas.openxmlformats.org/drawingml/2006/picture">
                   <pic:nvPicPr>
-                    <pic:cNvPr id="0" name="Picture 3"/>
-                    <pic:cNvPicPr>
-                      <a:picLocks noChangeAspect="1" noChangeArrowheads="1"/>
-                    </pic:cNvPicPr>
+                    <pic:cNvPr id="1" name=""/>
+                    <pic:cNvPicPr/>
                   </pic:nvPicPr>
                   <pic:blipFill>
-                    <a:blip r:embed="rId11">
-                      <a:extLst>
-                        <a:ext uri="{28A0092B-C50C-407E-A947-70E740481C1C}">
-                          <a14:useLocalDpi xmlns:a14="http://schemas.microsoft.com/office/drawing/2010/main" val="0"/>
-                        </a:ext>
-                      </a:extLst>
-                    </a:blip>
-                    <a:srcRect/>
+                    <a:blip r:embed="rId11"/>
                     <a:stretch>
                       <a:fillRect/>
                     </a:stretch>
                   </pic:blipFill>
-                  <pic:spPr bwMode="auto">
+                  <pic:spPr>
                     <a:xfrm>
                       <a:off x="0" y="0"/>
-                      <a:ext cx="1387067" cy="2515104"/>
+                      <a:ext cx="1003557" cy="1723756"/>
                     </a:xfrm>
                     <a:prstGeom prst="rect">
                       <a:avLst/>
                     </a:prstGeom>
-                    <a:noFill/>
-                    <a:ln>
-                      <a:noFill/>
-                    </a:ln>
                   </pic:spPr>
                 </pic:pic>
               </a:graphicData>
@@ -3953,6 +3766,12 @@
           </wp:inline>
         </w:drawing>
       </w:r>
+      <w:r>
+        <w:rPr>
+          <w:noProof/>
+        </w:rPr>
+        <w:t xml:space="preserve"> </w:t>
+      </w:r>
     </w:p>
     <w:p>
       <w:pPr>
@@ -3978,13 +3797,6 @@
       </w:pPr>
     </w:p>
     <w:p>
-      <w:pPr>
-        <w:rPr>
-          <w:rFonts w:hint="eastAsia"/>
-          <w:b/>
-          <w:color w:val="0000FF"/>
-        </w:rPr>
-      </w:pPr>
       <w:r>
         <w:rPr>
           <w:b/>
@@ -4012,11 +3824,8 @@
         <w:r>
           <w:rPr>
             <w:rStyle w:val="Hyperlink"/>
-            <w:rFonts w:hint="eastAsia"/>
-            <w:b/>
-            <w:color w:val="0000FF"/>
           </w:rPr>
-          <w:t>https://s3.amazonaws.com/pcf-softwares-57/fe-time-tracking-1.0.0.jar</w:t>
+          <w:t>https://pcf-softwares-57.s3.amazonaws.com/fe-time-tracking-1.0.0.jar</w:t>
         </w:r>
       </w:hyperlink>
     </w:p>
@@ -4028,6 +3837,8 @@
           <w:color w:val="0000FF"/>
         </w:rPr>
       </w:pPr>
+    </w:p>
+    <w:p>
       <w:r>
         <w:rPr>
           <w:b/>
@@ -4055,11 +3866,8 @@
         <w:r>
           <w:rPr>
             <w:rStyle w:val="Hyperlink"/>
-            <w:rFonts w:hint="eastAsia"/>
-            <w:b/>
-            <w:color w:val="0000FF"/>
           </w:rPr>
-          <w:t>https://s3.amazonaws.com/pcf-softwares-57/openjdk-1.8.0_144.tar.gz</w:t>
+          <w:t>https://pcf-softwares-57.s3.amazonaws.com/openjdk-jdk-1.8.0_212-bionic.tar.gz</w:t>
         </w:r>
       </w:hyperlink>
     </w:p>
@@ -4077,6 +3885,7 @@
         </w:rPr>
       </w:pPr>
       <w:r>
+        <w:lastRenderedPageBreak/>
         <w:t>Add blobs to the bosh release</w:t>
       </w:r>
     </w:p>
@@ -4108,7 +3917,7 @@
           <w:b/>
           <w:color w:val="0000FF"/>
         </w:rPr>
-        <w:t xml:space="preserve">bosh2 add-blob </w:t>
+        <w:t xml:space="preserve">bosh add-blob </w:t>
       </w:r>
       <w:r>
         <w:rPr>
@@ -4123,7 +3932,28 @@
           <w:b/>
           <w:color w:val="0000FF"/>
         </w:rPr>
-        <w:t>/openjdk-1.8.0_144.tar.gz openjdk-1.8.0_144.tar.gz</w:t>
+        <w:t>/</w:t>
+      </w:r>
+      <w:r>
+        <w:rPr>
+          <w:b/>
+          <w:color w:val="0000FF"/>
+        </w:rPr>
+        <w:t>openjdk-jdk-1.8.0_212-bionic.tar.gz</w:t>
+      </w:r>
+      <w:r>
+        <w:rPr>
+          <w:b/>
+          <w:color w:val="0000FF"/>
+        </w:rPr>
+        <w:t xml:space="preserve"> </w:t>
+      </w:r>
+      <w:r>
+        <w:rPr>
+          <w:b/>
+          <w:color w:val="0000FF"/>
+        </w:rPr>
+        <w:t>openjdk-jdk-1.8.0_212-bionic.tar.gz</w:t>
       </w:r>
     </w:p>
     <w:p>
@@ -4147,7 +3977,7 @@
           <w:b/>
           <w:color w:val="0000FF"/>
         </w:rPr>
-        <w:t xml:space="preserve">bosh2 add-blob </w:t>
+        <w:t xml:space="preserve">bosh add-blob </w:t>
       </w:r>
       <w:r>
         <w:rPr>
@@ -4207,7 +4037,7 @@
           <w:b/>
           <w:color w:val="0000FF"/>
         </w:rPr>
-        <w:t>$ bosh2 blobs</w:t>
+        <w:t>$ bosh blobs</w:t>
       </w:r>
     </w:p>
     <w:p>
@@ -4270,22 +4100,17 @@
       </w:pPr>
     </w:p>
     <w:p>
-      <w:pPr>
-        <w:rPr>
-          <w:rFonts w:hint="eastAsia"/>
-        </w:rPr>
-      </w:pPr>
       <w:r>
         <w:t>Create bosh release</w:t>
       </w:r>
     </w:p>
-    <w:p>
-      <w:pPr>
-        <w:rPr>
-          <w:rFonts w:hint="eastAsia"/>
-        </w:rPr>
-      </w:pPr>
-    </w:p>
+    <w:p/>
+    <w:p>
+      <w:r>
+        <w:t>If you use “--git" option, add &amp; commit before creating final release.</w:t>
+      </w:r>
+    </w:p>
+    <w:p/>
     <w:p>
       <w:pPr>
         <w:rPr>
@@ -4303,11 +4128,80 @@
       </w:r>
       <w:r>
         <w:rPr>
-          <w:rFonts w:hint="eastAsia"/>
-          <w:b/>
-          <w:color w:val="0000FF"/>
-        </w:rPr>
-        <w:t>bosh2 create-release --final --version=1.</w:t>
+          <w:b/>
+          <w:color w:val="0000FF"/>
+        </w:rPr>
+        <w:t xml:space="preserve">git </w:t>
+      </w:r>
+      <w:proofErr w:type="gramStart"/>
+      <w:r>
+        <w:rPr>
+          <w:b/>
+          <w:color w:val="0000FF"/>
+        </w:rPr>
+        <w:t>add .</w:t>
+      </w:r>
+      <w:proofErr w:type="gramEnd"/>
+    </w:p>
+    <w:p>
+      <w:pPr>
+        <w:rPr>
+          <w:rFonts w:hint="eastAsia"/>
+          <w:b/>
+          <w:color w:val="0000FF"/>
+        </w:rPr>
+      </w:pPr>
+      <w:r>
+        <w:rPr>
+          <w:b/>
+          <w:color w:val="0000FF"/>
+        </w:rPr>
+        <w:t xml:space="preserve">$ </w:t>
+      </w:r>
+      <w:r>
+        <w:rPr>
+          <w:b/>
+          <w:color w:val="0000FF"/>
+        </w:rPr>
+        <w:t>git commit -m "initial update"</w:t>
+      </w:r>
+    </w:p>
+    <w:p>
+      <w:pPr>
+        <w:rPr>
+          <w:rFonts w:hint="eastAsia"/>
+        </w:rPr>
+      </w:pPr>
+    </w:p>
+    <w:p>
+      <w:pPr>
+        <w:rPr>
+          <w:rFonts w:hint="eastAsia"/>
+        </w:rPr>
+      </w:pPr>
+    </w:p>
+    <w:p>
+      <w:pPr>
+        <w:rPr>
+          <w:rFonts w:hint="eastAsia"/>
+          <w:b/>
+          <w:color w:val="0000FF"/>
+        </w:rPr>
+      </w:pPr>
+      <w:r>
+        <w:rPr>
+          <w:b/>
+          <w:color w:val="0000FF"/>
+        </w:rPr>
+        <w:t xml:space="preserve">$ </w:t>
+      </w:r>
+      <w:r>
+        <w:rPr>
+          <w:rFonts w:hint="eastAsia"/>
+          <w:b/>
+          <w:color w:val="0000FF"/>
+        </w:rPr>
+        <w:t>bosh create-release --final --version=1.</w:t>
       </w:r>
       <w:r>
         <w:rPr>
@@ -4362,22 +4256,14 @@
           <w:b/>
           <w:color w:val="0000FF"/>
         </w:rPr>
-        <w:t>&gt;/sample-boshrelease-1.</w:t>
-      </w:r>
-      <w:r>
-        <w:rPr>
-          <w:b/>
-          <w:color w:val="0000FF"/>
-        </w:rPr>
-        <w:t>0</w:t>
-      </w:r>
-      <w:r>
-        <w:rPr>
-          <w:rFonts w:hint="eastAsia"/>
-          <w:b/>
-          <w:color w:val="0000FF"/>
-        </w:rPr>
-        <w:t>.0.tgz</w:t>
+        <w:t>&gt;/</w:t>
+      </w:r>
+      <w:r>
+        <w:rPr>
+          <w:b/>
+          <w:color w:val="0000FF"/>
+        </w:rPr>
+        <w:t>sample-bootapp-release-1.0.0.tgz</w:t>
       </w:r>
     </w:p>
     <w:p>
@@ -4448,7 +4334,7 @@
         <w:t>U</w:t>
       </w:r>
       <w:r>
-        <w:t xml:space="preserve">pload release ($ bosh2 –e </w:t>
+        <w:t xml:space="preserve">pload release ($ bosh –e </w:t>
       </w:r>
       <w:proofErr w:type="spellStart"/>
       <w:r>
@@ -4494,7 +4380,15 @@
         <w:rPr>
           <w:rFonts w:hint="eastAsia"/>
         </w:rPr>
-        <w:t>bosh2 int sample-</w:t>
+        <w:t>bosh</w:t>
+      </w:r>
+      <w:bookmarkStart w:id="0" w:name="_GoBack"/>
+      <w:bookmarkEnd w:id="0"/>
+      <w:r>
+        <w:rPr>
+          <w:rFonts w:hint="eastAsia"/>
+        </w:rPr>
+        <w:t xml:space="preserve"> int sample-</w:t>
       </w:r>
       <w:proofErr w:type="spellStart"/>
       <w:r>
